--- a/BDD/Tests/PlansTests/Test_PGS_postReservation.docx
+++ b/BDD/Tests/PlansTests/Test_PGS_postReservation.docx
@@ -4,253 +4,692 @@
   <w:body>
     <w:p>
       <w:pPr>
-        <w:rPr>
+        <w:spacing w:before="100" w:beforeAutospacing="1" w:after="100" w:afterAutospacing="1" w:line="240" w:lineRule="auto"/>
+        <w:outlineLvl w:val="1"/>
+        <w:rPr>
+          <w:rFonts w:ascii="Times New Roman" w:eastAsia="Times New Roman" w:hAnsi="Times New Roman" w:cs="Times New Roman"/>
           <w:b/>
           <w:bCs/>
-        </w:rPr>
-      </w:pPr>
-      <w:r>
-        <w:rPr>
+          <w:kern w:val="0"/>
+          <w:sz w:val="36"/>
+          <w:szCs w:val="36"/>
+          <w:lang w:eastAsia="fr-FR"/>
+          <w14:ligatures w14:val="none"/>
+        </w:rPr>
+      </w:pPr>
+      <w:r>
+        <w:rPr>
+          <w:rFonts w:ascii="Times New Roman" w:eastAsia="Times New Roman" w:hAnsi="Times New Roman" w:cs="Times New Roman"/>
           <w:b/>
           <w:bCs/>
+          <w:kern w:val="0"/>
+          <w:sz w:val="36"/>
+          <w:szCs w:val="36"/>
+          <w:lang w:eastAsia="fr-FR"/>
+          <w14:ligatures w14:val="none"/>
         </w:rPr>
         <w:t xml:space="preserve">Plan de test – Fonction </w:t>
       </w:r>
-      <w:r>
-        <w:rPr>
+      <w:proofErr w:type="spellStart"/>
+      <w:r>
+        <w:rPr>
+          <w:rFonts w:ascii="Courier New" w:eastAsia="Times New Roman" w:hAnsi="Courier New" w:cs="Courier New"/>
           <w:b/>
           <w:bCs/>
+          <w:kern w:val="0"/>
+          <w:sz w:val="20"/>
+          <w:szCs w:val="20"/>
+          <w:lang w:eastAsia="fr-FR"/>
+          <w14:ligatures w14:val="none"/>
         </w:rPr>
         <w:t>post</w:t>
       </w:r>
       <w:r>
         <w:rPr>
+          <w:rFonts w:ascii="Courier New" w:eastAsia="Times New Roman" w:hAnsi="Courier New" w:cs="Courier New"/>
           <w:b/>
           <w:bCs/>
+          <w:kern w:val="0"/>
+          <w:sz w:val="20"/>
+          <w:szCs w:val="20"/>
+          <w:lang w:eastAsia="fr-FR"/>
+          <w14:ligatures w14:val="none"/>
         </w:rPr>
         <w:t>Reservation</w:t>
       </w:r>
+      <w:proofErr w:type="spellEnd"/>
     </w:p>
     <w:p>
       <w:pPr>
-        <w:rPr>
+        <w:spacing w:after="0" w:line="240" w:lineRule="auto"/>
+        <w:rPr>
+          <w:rFonts w:ascii="Times New Roman" w:eastAsia="Times New Roman" w:hAnsi="Times New Roman" w:cs="Times New Roman"/>
+          <w:kern w:val="0"/>
+          <w:sz w:val="24"/>
+          <w:szCs w:val="24"/>
+          <w:lang w:eastAsia="fr-FR"/>
+          <w14:ligatures w14:val="none"/>
+        </w:rPr>
+      </w:pPr>
+    </w:p>
+    <w:p>
+      <w:pPr>
+        <w:spacing w:before="100" w:beforeAutospacing="1" w:after="100" w:afterAutospacing="1" w:line="240" w:lineRule="auto"/>
+        <w:outlineLvl w:val="2"/>
+        <w:rPr>
+          <w:rFonts w:ascii="Times New Roman" w:eastAsia="Times New Roman" w:hAnsi="Times New Roman" w:cs="Times New Roman"/>
           <w:b/>
           <w:bCs/>
-        </w:rPr>
-      </w:pPr>
-      <w:r>
-        <w:rPr>
+          <w:kern w:val="0"/>
+          <w:sz w:val="27"/>
+          <w:szCs w:val="27"/>
+          <w:lang w:eastAsia="fr-FR"/>
+          <w14:ligatures w14:val="none"/>
+        </w:rPr>
+      </w:pPr>
+      <w:r>
+        <w:rPr>
+          <w:rFonts w:ascii="Times New Roman" w:eastAsia="Times New Roman" w:hAnsi="Times New Roman" w:cs="Times New Roman"/>
           <w:b/>
           <w:bCs/>
+          <w:kern w:val="0"/>
+          <w:sz w:val="27"/>
+          <w:szCs w:val="27"/>
+          <w:lang w:eastAsia="fr-FR"/>
+          <w14:ligatures w14:val="none"/>
         </w:rPr>
         <w:t>1 - Identification du test</w:t>
       </w:r>
     </w:p>
     <w:p>
-      <w:r>
-        <w:rPr>
+      <w:pPr>
+        <w:spacing w:before="100" w:beforeAutospacing="1" w:after="100" w:afterAutospacing="1" w:line="240" w:lineRule="auto"/>
+        <w:rPr>
+          <w:rFonts w:ascii="Times New Roman" w:eastAsia="Times New Roman" w:hAnsi="Times New Roman" w:cs="Times New Roman"/>
+          <w:kern w:val="0"/>
+          <w:sz w:val="24"/>
+          <w:szCs w:val="24"/>
+          <w:lang w:eastAsia="fr-FR"/>
+          <w14:ligatures w14:val="none"/>
+        </w:rPr>
+      </w:pPr>
+      <w:r>
+        <w:rPr>
+          <w:rFonts w:ascii="Times New Roman" w:eastAsia="Times New Roman" w:hAnsi="Times New Roman" w:cs="Times New Roman"/>
           <w:b/>
           <w:bCs/>
+          <w:kern w:val="0"/>
+          <w:sz w:val="24"/>
+          <w:szCs w:val="24"/>
+          <w:lang w:eastAsia="fr-FR"/>
+          <w14:ligatures w14:val="none"/>
         </w:rPr>
         <w:t>Nom</w:t>
       </w:r>
       <w:r>
-        <w:t xml:space="preserve"> : Test d’ajout de réservation (EDTSalle)</w:t>
-      </w:r>
-      <w:r>
+        <w:rPr>
+          <w:rFonts w:ascii="Times New Roman" w:eastAsia="Times New Roman" w:hAnsi="Times New Roman" w:cs="Times New Roman"/>
+          <w:kern w:val="0"/>
+          <w:sz w:val="24"/>
+          <w:szCs w:val="24"/>
+          <w:lang w:eastAsia="fr-FR"/>
+          <w14:ligatures w14:val="none"/>
+        </w:rPr>
+        <w:t xml:space="preserve"> : Test de la fonction </w:t>
+      </w:r>
+      <w:proofErr w:type="spellStart"/>
+      <w:r>
+        <w:rPr>
+          <w:rFonts w:ascii="Times New Roman" w:eastAsia="Times New Roman" w:hAnsi="Times New Roman" w:cs="Times New Roman"/>
+          <w:kern w:val="0"/>
+          <w:sz w:val="24"/>
+          <w:szCs w:val="24"/>
+          <w:lang w:eastAsia="fr-FR"/>
+          <w14:ligatures w14:val="none"/>
+        </w:rPr>
+        <w:t>post</w:t>
+      </w:r>
+      <w:r>
+        <w:rPr>
+          <w:rFonts w:ascii="Times New Roman" w:eastAsia="Times New Roman" w:hAnsi="Times New Roman" w:cs="Times New Roman"/>
+          <w:kern w:val="0"/>
+          <w:sz w:val="24"/>
+          <w:szCs w:val="24"/>
+          <w:lang w:eastAsia="fr-FR"/>
+          <w14:ligatures w14:val="none"/>
+        </w:rPr>
+        <w:t>Reservation</w:t>
+      </w:r>
+      <w:proofErr w:type="spellEnd"/>
+      <w:r>
+        <w:rPr>
+          <w:rFonts w:ascii="Times New Roman" w:eastAsia="Times New Roman" w:hAnsi="Times New Roman" w:cs="Times New Roman"/>
+          <w:kern w:val="0"/>
+          <w:sz w:val="24"/>
+          <w:szCs w:val="24"/>
+          <w:lang w:eastAsia="fr-FR"/>
+          <w14:ligatures w14:val="none"/>
+        </w:rPr>
         <w:br/>
       </w:r>
       <w:r>
         <w:rPr>
+          <w:rFonts w:ascii="Times New Roman" w:eastAsia="Times New Roman" w:hAnsi="Times New Roman" w:cs="Times New Roman"/>
           <w:b/>
           <w:bCs/>
+          <w:kern w:val="0"/>
+          <w:sz w:val="24"/>
+          <w:szCs w:val="24"/>
+          <w:lang w:eastAsia="fr-FR"/>
+          <w14:ligatures w14:val="none"/>
         </w:rPr>
         <w:t>Numéro</w:t>
       </w:r>
       <w:r>
+        <w:rPr>
+          <w:rFonts w:ascii="Times New Roman" w:eastAsia="Times New Roman" w:hAnsi="Times New Roman" w:cs="Times New Roman"/>
+          <w:kern w:val="0"/>
+          <w:sz w:val="24"/>
+          <w:szCs w:val="24"/>
+          <w:lang w:eastAsia="fr-FR"/>
+          <w14:ligatures w14:val="none"/>
+        </w:rPr>
         <w:t xml:space="preserve"> : T2</w:t>
       </w:r>
     </w:p>
-    <w:p/>
     <w:p>
       <w:pPr>
-        <w:rPr>
+        <w:spacing w:after="0" w:line="240" w:lineRule="auto"/>
+        <w:rPr>
+          <w:rFonts w:ascii="Times New Roman" w:eastAsia="Times New Roman" w:hAnsi="Times New Roman" w:cs="Times New Roman"/>
+          <w:kern w:val="0"/>
+          <w:sz w:val="24"/>
+          <w:szCs w:val="24"/>
+          <w:lang w:eastAsia="fr-FR"/>
+          <w14:ligatures w14:val="none"/>
+        </w:rPr>
+      </w:pPr>
+    </w:p>
+    <w:p>
+      <w:pPr>
+        <w:spacing w:before="100" w:beforeAutospacing="1" w:after="100" w:afterAutospacing="1" w:line="240" w:lineRule="auto"/>
+        <w:outlineLvl w:val="2"/>
+        <w:rPr>
+          <w:rFonts w:ascii="Times New Roman" w:eastAsia="Times New Roman" w:hAnsi="Times New Roman" w:cs="Times New Roman"/>
           <w:b/>
           <w:bCs/>
-        </w:rPr>
-      </w:pPr>
-      <w:r>
-        <w:rPr>
+          <w:kern w:val="0"/>
+          <w:sz w:val="27"/>
+          <w:szCs w:val="27"/>
+          <w:lang w:eastAsia="fr-FR"/>
+          <w14:ligatures w14:val="none"/>
+        </w:rPr>
+      </w:pPr>
+      <w:r>
+        <w:rPr>
+          <w:rFonts w:ascii="Times New Roman" w:eastAsia="Times New Roman" w:hAnsi="Times New Roman" w:cs="Times New Roman"/>
           <w:b/>
           <w:bCs/>
+          <w:kern w:val="0"/>
+          <w:sz w:val="27"/>
+          <w:szCs w:val="27"/>
+          <w:lang w:eastAsia="fr-FR"/>
+          <w14:ligatures w14:val="none"/>
         </w:rPr>
         <w:t>2 - Référence du module testé</w:t>
       </w:r>
     </w:p>
     <w:p>
-      <w:r>
-        <w:t>routes/psw.py – Fonction ajouterReservation</w:t>
+      <w:pPr>
+        <w:spacing w:before="100" w:beforeAutospacing="1" w:after="100" w:afterAutospacing="1" w:line="240" w:lineRule="auto"/>
+        <w:rPr>
+          <w:rFonts w:ascii="Times New Roman" w:eastAsia="Times New Roman" w:hAnsi="Times New Roman" w:cs="Times New Roman"/>
+          <w:kern w:val="0"/>
+          <w:sz w:val="24"/>
+          <w:szCs w:val="24"/>
+          <w:lang w:eastAsia="fr-FR"/>
+          <w14:ligatures w14:val="none"/>
+        </w:rPr>
+      </w:pPr>
+      <w:r>
+        <w:rPr>
+          <w:rFonts w:ascii="Times New Roman" w:eastAsia="Times New Roman" w:hAnsi="Times New Roman" w:cs="Times New Roman"/>
+          <w:kern w:val="0"/>
+          <w:sz w:val="24"/>
+          <w:szCs w:val="24"/>
+          <w:lang w:eastAsia="fr-FR"/>
+          <w14:ligatures w14:val="none"/>
+        </w:rPr>
+        <w:t xml:space="preserve">Fonction </w:t>
+      </w:r>
+      <w:proofErr w:type="spellStart"/>
+      <w:r>
+        <w:rPr>
+          <w:rFonts w:ascii="Times New Roman" w:eastAsia="Times New Roman" w:hAnsi="Times New Roman" w:cs="Times New Roman"/>
+          <w:kern w:val="0"/>
+          <w:sz w:val="24"/>
+          <w:szCs w:val="24"/>
+          <w:lang w:eastAsia="fr-FR"/>
+          <w14:ligatures w14:val="none"/>
+        </w:rPr>
+        <w:t>post</w:t>
+      </w:r>
+      <w:r>
+        <w:rPr>
+          <w:rFonts w:ascii="Times New Roman" w:eastAsia="Times New Roman" w:hAnsi="Times New Roman" w:cs="Times New Roman"/>
+          <w:kern w:val="0"/>
+          <w:sz w:val="24"/>
+          <w:szCs w:val="24"/>
+          <w:lang w:eastAsia="fr-FR"/>
+          <w14:ligatures w14:val="none"/>
+        </w:rPr>
+        <w:t>Reservation</w:t>
+      </w:r>
+      <w:proofErr w:type="spellEnd"/>
+      <w:r>
+        <w:rPr>
+          <w:rFonts w:ascii="Times New Roman" w:eastAsia="Times New Roman" w:hAnsi="Times New Roman" w:cs="Times New Roman"/>
+          <w:kern w:val="0"/>
+          <w:sz w:val="24"/>
+          <w:szCs w:val="24"/>
+          <w:lang w:eastAsia="fr-FR"/>
+          <w14:ligatures w14:val="none"/>
+        </w:rPr>
+        <w:t xml:space="preserve"> du fichier </w:t>
+      </w:r>
+      <w:r>
+        <w:rPr>
+          <w:rFonts w:ascii="Times New Roman" w:eastAsia="Times New Roman" w:hAnsi="Times New Roman" w:cs="Times New Roman"/>
+          <w:kern w:val="0"/>
+          <w:sz w:val="24"/>
+          <w:szCs w:val="24"/>
+          <w:lang w:eastAsia="fr-FR"/>
+          <w14:ligatures w14:val="none"/>
+        </w:rPr>
+        <w:t>reservation</w:t>
+      </w:r>
+      <w:r>
+        <w:rPr>
+          <w:rFonts w:ascii="Times New Roman" w:eastAsia="Times New Roman" w:hAnsi="Times New Roman" w:cs="Times New Roman"/>
+          <w:kern w:val="0"/>
+          <w:sz w:val="24"/>
+          <w:szCs w:val="24"/>
+          <w:lang w:eastAsia="fr-FR"/>
+          <w14:ligatures w14:val="none"/>
+        </w:rPr>
+        <w:t>.py</w:t>
       </w:r>
     </w:p>
-    <w:p/>
     <w:p>
       <w:pPr>
-        <w:rPr>
+        <w:spacing w:after="0" w:line="240" w:lineRule="auto"/>
+        <w:rPr>
+          <w:rFonts w:ascii="Times New Roman" w:eastAsia="Times New Roman" w:hAnsi="Times New Roman" w:cs="Times New Roman"/>
+          <w:kern w:val="0"/>
+          <w:sz w:val="24"/>
+          <w:szCs w:val="24"/>
+          <w:lang w:eastAsia="fr-FR"/>
+          <w14:ligatures w14:val="none"/>
+        </w:rPr>
+      </w:pPr>
+    </w:p>
+    <w:p>
+      <w:pPr>
+        <w:spacing w:before="100" w:beforeAutospacing="1" w:after="100" w:afterAutospacing="1" w:line="240" w:lineRule="auto"/>
+        <w:outlineLvl w:val="2"/>
+        <w:rPr>
+          <w:rFonts w:ascii="Times New Roman" w:eastAsia="Times New Roman" w:hAnsi="Times New Roman" w:cs="Times New Roman"/>
           <w:b/>
           <w:bCs/>
-        </w:rPr>
-      </w:pPr>
-      <w:r>
-        <w:rPr>
+          <w:kern w:val="0"/>
+          <w:sz w:val="27"/>
+          <w:szCs w:val="27"/>
+          <w:lang w:eastAsia="fr-FR"/>
+          <w14:ligatures w14:val="none"/>
+        </w:rPr>
+      </w:pPr>
+      <w:r>
+        <w:rPr>
+          <w:rFonts w:ascii="Times New Roman" w:eastAsia="Times New Roman" w:hAnsi="Times New Roman" w:cs="Times New Roman"/>
           <w:b/>
           <w:bCs/>
+          <w:kern w:val="0"/>
+          <w:sz w:val="27"/>
+          <w:szCs w:val="27"/>
+          <w:lang w:eastAsia="fr-FR"/>
+          <w14:ligatures w14:val="none"/>
         </w:rPr>
         <w:t>3 - Objectif du test</w:t>
       </w:r>
     </w:p>
     <w:p>
-      <w:r>
-        <w:t>Valider le comportement de la fonction ajouterReservation dans tous les cas : succès, erreurs de cohérence ou ressources manquantes, en fonction des règles métiers.</w:t>
+      <w:pPr>
+        <w:spacing w:before="100" w:beforeAutospacing="1" w:after="100" w:afterAutospacing="1" w:line="240" w:lineRule="auto"/>
+        <w:rPr>
+          <w:rFonts w:ascii="Times New Roman" w:eastAsia="Times New Roman" w:hAnsi="Times New Roman" w:cs="Times New Roman"/>
+          <w:kern w:val="0"/>
+          <w:sz w:val="24"/>
+          <w:szCs w:val="24"/>
+          <w:lang w:eastAsia="fr-FR"/>
+          <w14:ligatures w14:val="none"/>
+        </w:rPr>
+      </w:pPr>
+      <w:r>
+        <w:rPr>
+          <w:rFonts w:ascii="Times New Roman" w:eastAsia="Times New Roman" w:hAnsi="Times New Roman" w:cs="Times New Roman"/>
+          <w:kern w:val="0"/>
+          <w:sz w:val="24"/>
+          <w:szCs w:val="24"/>
+          <w:lang w:eastAsia="fr-FR"/>
+          <w14:ligatures w14:val="none"/>
+        </w:rPr>
+        <w:t xml:space="preserve">Valider le comportement de la fonction </w:t>
+      </w:r>
+      <w:proofErr w:type="spellStart"/>
+      <w:r>
+        <w:rPr>
+          <w:rFonts w:ascii="Courier New" w:eastAsia="Times New Roman" w:hAnsi="Courier New" w:cs="Courier New"/>
+          <w:kern w:val="0"/>
+          <w:sz w:val="20"/>
+          <w:szCs w:val="20"/>
+          <w:lang w:eastAsia="fr-FR"/>
+          <w14:ligatures w14:val="none"/>
+        </w:rPr>
+        <w:t>post</w:t>
+      </w:r>
+      <w:r>
+        <w:rPr>
+          <w:rFonts w:ascii="Courier New" w:eastAsia="Times New Roman" w:hAnsi="Courier New" w:cs="Courier New"/>
+          <w:kern w:val="0"/>
+          <w:sz w:val="20"/>
+          <w:szCs w:val="20"/>
+          <w:lang w:eastAsia="fr-FR"/>
+          <w14:ligatures w14:val="none"/>
+        </w:rPr>
+        <w:t>Reservation</w:t>
+      </w:r>
+      <w:proofErr w:type="spellEnd"/>
+      <w:r>
+        <w:rPr>
+          <w:rFonts w:ascii="Times New Roman" w:eastAsia="Times New Roman" w:hAnsi="Times New Roman" w:cs="Times New Roman"/>
+          <w:kern w:val="0"/>
+          <w:sz w:val="24"/>
+          <w:szCs w:val="24"/>
+          <w:lang w:eastAsia="fr-FR"/>
+          <w14:ligatures w14:val="none"/>
+        </w:rPr>
+        <w:t xml:space="preserve"> dans tous les cas possibles :</w:t>
+      </w:r>
+      <w:r>
+        <w:rPr>
+          <w:rFonts w:ascii="Times New Roman" w:eastAsia="Times New Roman" w:hAnsi="Times New Roman" w:cs="Times New Roman"/>
+          <w:kern w:val="0"/>
+          <w:sz w:val="24"/>
+          <w:szCs w:val="24"/>
+          <w:lang w:eastAsia="fr-FR"/>
+          <w14:ligatures w14:val="none"/>
+        </w:rPr>
+        <w:br/>
+        <w:t>réservation ajoutée, refus en cas d’erreur de cohérence ou de conflit avec les ressources.</w:t>
       </w:r>
     </w:p>
-    <w:p/>
     <w:p>
       <w:pPr>
-        <w:rPr>
+        <w:spacing w:after="0" w:line="240" w:lineRule="auto"/>
+        <w:rPr>
+          <w:rFonts w:ascii="Times New Roman" w:eastAsia="Times New Roman" w:hAnsi="Times New Roman" w:cs="Times New Roman"/>
+          <w:kern w:val="0"/>
+          <w:sz w:val="24"/>
+          <w:szCs w:val="24"/>
+          <w:lang w:eastAsia="fr-FR"/>
+          <w14:ligatures w14:val="none"/>
+        </w:rPr>
+      </w:pPr>
+    </w:p>
+    <w:p>
+      <w:pPr>
+        <w:spacing w:before="100" w:beforeAutospacing="1" w:after="100" w:afterAutospacing="1" w:line="240" w:lineRule="auto"/>
+        <w:outlineLvl w:val="2"/>
+        <w:rPr>
+          <w:rFonts w:ascii="Times New Roman" w:eastAsia="Times New Roman" w:hAnsi="Times New Roman" w:cs="Times New Roman"/>
           <w:b/>
           <w:bCs/>
-        </w:rPr>
-      </w:pPr>
-      <w:r>
-        <w:rPr>
+          <w:kern w:val="0"/>
+          <w:sz w:val="27"/>
+          <w:szCs w:val="27"/>
+          <w:lang w:eastAsia="fr-FR"/>
+          <w14:ligatures w14:val="none"/>
+        </w:rPr>
+      </w:pPr>
+      <w:r>
+        <w:rPr>
+          <w:rFonts w:ascii="Times New Roman" w:eastAsia="Times New Roman" w:hAnsi="Times New Roman" w:cs="Times New Roman"/>
           <w:b/>
           <w:bCs/>
+          <w:kern w:val="0"/>
+          <w:sz w:val="27"/>
+          <w:szCs w:val="27"/>
+          <w:lang w:eastAsia="fr-FR"/>
+          <w14:ligatures w14:val="none"/>
         </w:rPr>
         <w:t>4 - Procédure du test</w:t>
       </w:r>
     </w:p>
     <w:p>
       <w:pPr>
-        <w:numPr>
-          <w:ilvl w:val="0"/>
-          <w:numId w:val="1"/>
-        </w:numPr>
-      </w:pPr>
-      <w:r>
-        <w:rPr>
+        <w:spacing w:before="100" w:beforeAutospacing="1" w:after="100" w:afterAutospacing="1" w:line="240" w:lineRule="auto"/>
+        <w:rPr>
+          <w:rFonts w:ascii="Times New Roman" w:eastAsia="Times New Roman" w:hAnsi="Times New Roman" w:cs="Times New Roman"/>
+          <w:kern w:val="0"/>
+          <w:sz w:val="24"/>
+          <w:szCs w:val="24"/>
+          <w:lang w:eastAsia="fr-FR"/>
+          <w14:ligatures w14:val="none"/>
+        </w:rPr>
+      </w:pPr>
+      <w:r>
+        <w:rPr>
+          <w:rFonts w:ascii="Times New Roman" w:eastAsia="Times New Roman" w:hAnsi="Times New Roman" w:cs="Times New Roman"/>
           <w:b/>
           <w:bCs/>
+          <w:kern w:val="0"/>
+          <w:sz w:val="24"/>
+          <w:szCs w:val="24"/>
+          <w:lang w:eastAsia="fr-FR"/>
+          <w14:ligatures w14:val="none"/>
         </w:rPr>
         <w:t>Initialisation</w:t>
       </w:r>
       <w:r>
-        <w:t xml:space="preserve"> : Préparer les tables Salle, Utilisateur, et les données associées selon le scénario.</w:t>
+        <w:rPr>
+          <w:rFonts w:ascii="Times New Roman" w:eastAsia="Times New Roman" w:hAnsi="Times New Roman" w:cs="Times New Roman"/>
+          <w:kern w:val="0"/>
+          <w:sz w:val="24"/>
+          <w:szCs w:val="24"/>
+          <w:lang w:eastAsia="fr-FR"/>
+          <w14:ligatures w14:val="none"/>
+        </w:rPr>
+        <w:t xml:space="preserve"> : Créer un fichier </w:t>
+      </w:r>
+      <w:r>
+        <w:rPr>
+          <w:rFonts w:ascii="Courier New" w:eastAsia="Times New Roman" w:hAnsi="Courier New" w:cs="Courier New"/>
+          <w:kern w:val="0"/>
+          <w:sz w:val="20"/>
+          <w:szCs w:val="20"/>
+          <w:lang w:eastAsia="fr-FR"/>
+          <w14:ligatures w14:val="none"/>
+        </w:rPr>
+        <w:t>postReservation.py</w:t>
+      </w:r>
+      <w:r>
+        <w:rPr>
+          <w:rFonts w:ascii="Times New Roman" w:eastAsia="Times New Roman" w:hAnsi="Times New Roman" w:cs="Times New Roman"/>
+          <w:kern w:val="0"/>
+          <w:sz w:val="24"/>
+          <w:szCs w:val="24"/>
+          <w:lang w:eastAsia="fr-FR"/>
+          <w14:ligatures w14:val="none"/>
+        </w:rPr>
+        <w:t xml:space="preserve"> test à l’aide de </w:t>
+      </w:r>
+      <w:proofErr w:type="spellStart"/>
+      <w:r>
+        <w:rPr>
+          <w:rFonts w:ascii="Times New Roman" w:eastAsia="Times New Roman" w:hAnsi="Times New Roman" w:cs="Times New Roman"/>
+          <w:kern w:val="0"/>
+          <w:sz w:val="24"/>
+          <w:szCs w:val="24"/>
+          <w:lang w:eastAsia="fr-FR"/>
+          <w14:ligatures w14:val="none"/>
+        </w:rPr>
+        <w:t>Pytest</w:t>
+      </w:r>
+      <w:proofErr w:type="spellEnd"/>
+      <w:r>
+        <w:rPr>
+          <w:rFonts w:ascii="Times New Roman" w:eastAsia="Times New Roman" w:hAnsi="Times New Roman" w:cs="Times New Roman"/>
+          <w:kern w:val="0"/>
+          <w:sz w:val="24"/>
+          <w:szCs w:val="24"/>
+          <w:lang w:eastAsia="fr-FR"/>
+          <w14:ligatures w14:val="none"/>
+        </w:rPr>
+        <w:t>.</w:t>
+      </w:r>
+      <w:r>
+        <w:rPr>
+          <w:rFonts w:ascii="Times New Roman" w:eastAsia="Times New Roman" w:hAnsi="Times New Roman" w:cs="Times New Roman"/>
+          <w:kern w:val="0"/>
+          <w:sz w:val="24"/>
+          <w:szCs w:val="24"/>
+          <w:lang w:eastAsia="fr-FR"/>
+          <w14:ligatures w14:val="none"/>
+        </w:rPr>
+        <w:br/>
+      </w:r>
+      <w:r>
+        <w:rPr>
+          <w:rFonts w:ascii="Times New Roman" w:eastAsia="Times New Roman" w:hAnsi="Times New Roman" w:cs="Times New Roman"/>
+          <w:b/>
+          <w:bCs/>
+          <w:kern w:val="0"/>
+          <w:sz w:val="24"/>
+          <w:szCs w:val="24"/>
+          <w:lang w:eastAsia="fr-FR"/>
+          <w14:ligatures w14:val="none"/>
+        </w:rPr>
+        <w:t>Lancement</w:t>
+      </w:r>
+      <w:r>
+        <w:rPr>
+          <w:rFonts w:ascii="Times New Roman" w:eastAsia="Times New Roman" w:hAnsi="Times New Roman" w:cs="Times New Roman"/>
+          <w:kern w:val="0"/>
+          <w:sz w:val="24"/>
+          <w:szCs w:val="24"/>
+          <w:lang w:eastAsia="fr-FR"/>
+          <w14:ligatures w14:val="none"/>
+        </w:rPr>
+        <w:t xml:space="preserve"> : </w:t>
+      </w:r>
+      <w:proofErr w:type="spellStart"/>
+      <w:r>
+        <w:rPr>
+          <w:rFonts w:ascii="Courier New" w:eastAsia="Times New Roman" w:hAnsi="Courier New" w:cs="Courier New"/>
+          <w:kern w:val="0"/>
+          <w:sz w:val="20"/>
+          <w:szCs w:val="20"/>
+          <w:lang w:eastAsia="fr-FR"/>
+          <w14:ligatures w14:val="none"/>
+        </w:rPr>
+        <w:t>pytest</w:t>
+      </w:r>
+      <w:proofErr w:type="spellEnd"/>
+      <w:r>
+        <w:rPr>
+          <w:rFonts w:ascii="Courier New" w:eastAsia="Times New Roman" w:hAnsi="Courier New" w:cs="Courier New"/>
+          <w:kern w:val="0"/>
+          <w:sz w:val="20"/>
+          <w:szCs w:val="20"/>
+          <w:lang w:eastAsia="fr-FR"/>
+          <w14:ligatures w14:val="none"/>
+        </w:rPr>
+        <w:t xml:space="preserve"> postReservation.py -v</w:t>
+      </w:r>
+      <w:r>
+        <w:rPr>
+          <w:rFonts w:ascii="Times New Roman" w:eastAsia="Times New Roman" w:hAnsi="Times New Roman" w:cs="Times New Roman"/>
+          <w:kern w:val="0"/>
+          <w:sz w:val="24"/>
+          <w:szCs w:val="24"/>
+          <w:lang w:eastAsia="fr-FR"/>
+          <w14:ligatures w14:val="none"/>
+        </w:rPr>
+        <w:br/>
+      </w:r>
+      <w:r>
+        <w:rPr>
+          <w:rFonts w:ascii="Times New Roman" w:eastAsia="Times New Roman" w:hAnsi="Times New Roman" w:cs="Times New Roman"/>
+          <w:b/>
+          <w:bCs/>
+          <w:kern w:val="0"/>
+          <w:sz w:val="24"/>
+          <w:szCs w:val="24"/>
+          <w:lang w:eastAsia="fr-FR"/>
+          <w14:ligatures w14:val="none"/>
+        </w:rPr>
+        <w:t>Observation</w:t>
+      </w:r>
+      <w:r>
+        <w:rPr>
+          <w:rFonts w:ascii="Times New Roman" w:eastAsia="Times New Roman" w:hAnsi="Times New Roman" w:cs="Times New Roman"/>
+          <w:kern w:val="0"/>
+          <w:sz w:val="24"/>
+          <w:szCs w:val="24"/>
+          <w:lang w:eastAsia="fr-FR"/>
+          <w14:ligatures w14:val="none"/>
+        </w:rPr>
+        <w:t xml:space="preserve"> : Vérification de la réussite des tests en comparant les messages et les erreurs HTTP.</w:t>
       </w:r>
     </w:p>
     <w:p>
       <w:pPr>
-        <w:numPr>
-          <w:ilvl w:val="0"/>
-          <w:numId w:val="1"/>
-        </w:numPr>
-      </w:pPr>
-      <w:r>
-        <w:rPr>
+        <w:spacing w:after="0" w:line="240" w:lineRule="auto"/>
+        <w:rPr>
+          <w:rFonts w:ascii="Times New Roman" w:eastAsia="Times New Roman" w:hAnsi="Times New Roman" w:cs="Times New Roman"/>
+          <w:kern w:val="0"/>
+          <w:sz w:val="24"/>
+          <w:szCs w:val="24"/>
+          <w:lang w:eastAsia="fr-FR"/>
+          <w14:ligatures w14:val="none"/>
+        </w:rPr>
+      </w:pPr>
+    </w:p>
+    <w:p>
+      <w:pPr>
+        <w:spacing w:before="100" w:beforeAutospacing="1" w:after="100" w:afterAutospacing="1" w:line="240" w:lineRule="auto"/>
+        <w:outlineLvl w:val="2"/>
+        <w:rPr>
+          <w:rFonts w:ascii="Times New Roman" w:eastAsia="Times New Roman" w:hAnsi="Times New Roman" w:cs="Times New Roman"/>
           <w:b/>
           <w:bCs/>
-        </w:rPr>
-        <w:t>Lancement</w:t>
-      </w:r>
-      <w:r>
-        <w:t xml:space="preserve"> : Envoyer une requête POST à la route /psw/edtsalle/ avec un corps JSON comme :</w:t>
-      </w:r>
-    </w:p>
-    <w:p>
-      <w:pPr>
-        <w:ind w:left="708"/>
-      </w:pPr>
-      <w:r>
-        <w:t>{</w:t>
-      </w:r>
-    </w:p>
-    <w:p>
-      <w:pPr>
-        <w:ind w:left="708"/>
-      </w:pPr>
-      <w:r>
-        <w:t xml:space="preserve">  "id_salle": 1,</w:t>
-      </w:r>
-    </w:p>
-    <w:p>
-      <w:pPr>
-        <w:ind w:left="708"/>
-      </w:pPr>
-      <w:r>
-        <w:t xml:space="preserve">  "id_utilisateur": 2,</w:t>
-      </w:r>
-    </w:p>
-    <w:p>
-      <w:pPr>
-        <w:ind w:left="708"/>
-      </w:pPr>
-      <w:r>
-        <w:t xml:space="preserve">  "horairedebut": "2025-05-01T10:00:00",</w:t>
-      </w:r>
-    </w:p>
-    <w:p>
-      <w:pPr>
-        <w:ind w:left="708"/>
-      </w:pPr>
-      <w:r>
-        <w:t xml:space="preserve">  "horairefin": "2025-05-01T11:00:00",</w:t>
-      </w:r>
-    </w:p>
-    <w:p>
-      <w:pPr>
-        <w:ind w:left="708"/>
-      </w:pPr>
-      <w:r>
-        <w:t xml:space="preserve">  "cours": "Physique"</w:t>
-      </w:r>
-    </w:p>
-    <w:p>
-      <w:pPr>
-        <w:ind w:left="708"/>
-      </w:pPr>
-      <w:r>
-        <w:t>}</w:t>
-      </w:r>
-    </w:p>
-    <w:p>
-      <w:pPr>
-        <w:numPr>
-          <w:ilvl w:val="0"/>
-          <w:numId w:val="2"/>
-        </w:numPr>
-      </w:pPr>
-      <w:r>
-        <w:rPr>
+          <w:kern w:val="0"/>
+          <w:sz w:val="27"/>
+          <w:szCs w:val="27"/>
+          <w:lang w:eastAsia="fr-FR"/>
+          <w14:ligatures w14:val="none"/>
+        </w:rPr>
+      </w:pPr>
+      <w:r>
+        <w:rPr>
+          <w:rFonts w:ascii="Times New Roman" w:eastAsia="Times New Roman" w:hAnsi="Times New Roman" w:cs="Times New Roman"/>
           <w:b/>
           <w:bCs/>
-        </w:rPr>
-        <w:t>Observation</w:t>
-      </w:r>
-      <w:r>
-        <w:t xml:space="preserve"> : Vérifier le code HTTP et le message retourné.</w:t>
-      </w:r>
-    </w:p>
-    <w:p/>
-    <w:p>
-      <w:pPr>
-        <w:rPr>
-          <w:b/>
-          <w:bCs/>
-        </w:rPr>
-      </w:pPr>
-      <w:r>
-        <w:rPr>
-          <w:b/>
-          <w:bCs/>
+          <w:kern w:val="0"/>
+          <w:sz w:val="27"/>
+          <w:szCs w:val="27"/>
+          <w:lang w:eastAsia="fr-FR"/>
+          <w14:ligatures w14:val="none"/>
         </w:rPr>
         <w:t>5 - Résultats attendus</w:t>
       </w:r>
@@ -268,11 +707,9 @@
         <w:tblLook w:val="04A0" w:firstRow="1" w:lastRow="0" w:firstColumn="1" w:lastColumn="0" w:noHBand="0" w:noVBand="1"/>
       </w:tblPr>
       <w:tblGrid>
-        <w:gridCol w:w="318"/>
-        <w:gridCol w:w="2339"/>
-        <w:gridCol w:w="66"/>
-        <w:gridCol w:w="3343"/>
-        <w:gridCol w:w="3006"/>
+        <w:gridCol w:w="845"/>
+        <w:gridCol w:w="3432"/>
+        <w:gridCol w:w="1776"/>
       </w:tblGrid>
       <w:tr>
         <w:trPr>
@@ -287,17 +724,31 @@
           </w:tcPr>
           <w:p>
             <w:pPr>
-              <w:rPr>
+              <w:spacing w:after="0" w:line="240" w:lineRule="auto"/>
+              <w:jc w:val="center"/>
+              <w:rPr>
+                <w:rFonts w:ascii="Times New Roman" w:eastAsia="Times New Roman" w:hAnsi="Times New Roman" w:cs="Times New Roman"/>
                 <w:b/>
                 <w:bCs/>
+                <w:kern w:val="0"/>
+                <w:sz w:val="24"/>
+                <w:szCs w:val="24"/>
+                <w:lang w:eastAsia="fr-FR"/>
+                <w14:ligatures w14:val="none"/>
               </w:rPr>
             </w:pPr>
             <w:r>
               <w:rPr>
+                <w:rFonts w:ascii="Times New Roman" w:eastAsia="Times New Roman" w:hAnsi="Times New Roman" w:cs="Times New Roman"/>
                 <w:b/>
                 <w:bCs/>
-              </w:rPr>
-              <w:t>N°</w:t>
+                <w:kern w:val="0"/>
+                <w:sz w:val="24"/>
+                <w:szCs w:val="24"/>
+                <w:lang w:eastAsia="fr-FR"/>
+                <w14:ligatures w14:val="none"/>
+              </w:rPr>
+              <w:t>N° Test</w:t>
             </w:r>
           </w:p>
         </w:tc>
@@ -309,60 +760,31 @@
           </w:tcPr>
           <w:p>
             <w:pPr>
-              <w:rPr>
+              <w:spacing w:after="0" w:line="240" w:lineRule="auto"/>
+              <w:jc w:val="center"/>
+              <w:rPr>
+                <w:rFonts w:ascii="Times New Roman" w:eastAsia="Times New Roman" w:hAnsi="Times New Roman" w:cs="Times New Roman"/>
                 <w:b/>
                 <w:bCs/>
+                <w:kern w:val="0"/>
+                <w:sz w:val="24"/>
+                <w:szCs w:val="24"/>
+                <w:lang w:eastAsia="fr-FR"/>
+                <w14:ligatures w14:val="none"/>
               </w:rPr>
             </w:pPr>
             <w:r>
               <w:rPr>
+                <w:rFonts w:ascii="Times New Roman" w:eastAsia="Times New Roman" w:hAnsi="Times New Roman" w:cs="Times New Roman"/>
                 <w:b/>
                 <w:bCs/>
-              </w:rPr>
-              <w:t>Contexte</w:t>
-            </w:r>
-          </w:p>
-        </w:tc>
-        <w:tc>
-          <w:tcPr>
-            <w:tcW w:w="0" w:type="auto"/>
-            <w:vAlign w:val="center"/>
-          </w:tcPr>
-          <w:p>
-            <w:pPr>
-              <w:rPr>
-                <w:b/>
-                <w:bCs/>
-              </w:rPr>
-            </w:pPr>
-          </w:p>
-        </w:tc>
-        <w:tc>
-          <w:tcPr>
-            <w:tcW w:w="0" w:type="auto"/>
-            <w:vAlign w:val="center"/>
-            <w:hideMark/>
-          </w:tcPr>
-          <w:p>
-            <w:pPr>
-              <w:rPr>
-                <w:b/>
-                <w:bCs/>
-              </w:rPr>
-            </w:pPr>
-            <w:r>
-              <w:rPr>
-                <w:b/>
-                <w:bCs/>
-              </w:rPr>
-              <w:t>BDD</w:t>
-            </w:r>
-            <w:r>
-              <w:rPr>
-                <w:b/>
-                <w:bCs/>
-              </w:rPr>
-              <w:t xml:space="preserve"> préparé</w:t>
+                <w:kern w:val="0"/>
+                <w:sz w:val="24"/>
+                <w:szCs w:val="24"/>
+                <w:lang w:eastAsia="fr-FR"/>
+                <w14:ligatures w14:val="none"/>
+              </w:rPr>
+              <w:t>Condition</w:t>
             </w:r>
           </w:p>
         </w:tc>
@@ -374,15 +796,29 @@
           </w:tcPr>
           <w:p>
             <w:pPr>
-              <w:rPr>
+              <w:spacing w:after="0" w:line="240" w:lineRule="auto"/>
+              <w:jc w:val="center"/>
+              <w:rPr>
+                <w:rFonts w:ascii="Times New Roman" w:eastAsia="Times New Roman" w:hAnsi="Times New Roman" w:cs="Times New Roman"/>
                 <w:b/>
                 <w:bCs/>
+                <w:kern w:val="0"/>
+                <w:sz w:val="24"/>
+                <w:szCs w:val="24"/>
+                <w:lang w:eastAsia="fr-FR"/>
+                <w14:ligatures w14:val="none"/>
               </w:rPr>
             </w:pPr>
             <w:r>
               <w:rPr>
+                <w:rFonts w:ascii="Times New Roman" w:eastAsia="Times New Roman" w:hAnsi="Times New Roman" w:cs="Times New Roman"/>
                 <w:b/>
                 <w:bCs/>
+                <w:kern w:val="0"/>
+                <w:sz w:val="24"/>
+                <w:szCs w:val="24"/>
+                <w:lang w:eastAsia="fr-FR"/>
+                <w14:ligatures w14:val="none"/>
               </w:rPr>
               <w:t>Résultat attendu</w:t>
             </w:r>
@@ -400,7 +836,26 @@
             <w:hideMark/>
           </w:tcPr>
           <w:p>
+            <w:pPr>
+              <w:spacing w:after="0" w:line="240" w:lineRule="auto"/>
+              <w:rPr>
+                <w:rFonts w:ascii="Times New Roman" w:eastAsia="Times New Roman" w:hAnsi="Times New Roman" w:cs="Times New Roman"/>
+                <w:kern w:val="0"/>
+                <w:sz w:val="24"/>
+                <w:szCs w:val="24"/>
+                <w:lang w:eastAsia="fr-FR"/>
+                <w14:ligatures w14:val="none"/>
+              </w:rPr>
+            </w:pPr>
             <w:r>
+              <w:rPr>
+                <w:rFonts w:ascii="Times New Roman" w:eastAsia="Times New Roman" w:hAnsi="Times New Roman" w:cs="Times New Roman"/>
+                <w:kern w:val="0"/>
+                <w:sz w:val="24"/>
+                <w:szCs w:val="24"/>
+                <w:lang w:eastAsia="fr-FR"/>
+                <w14:ligatures w14:val="none"/>
+              </w:rPr>
               <w:t>1</w:t>
             </w:r>
           </w:p>
@@ -412,27 +867,27 @@
             <w:hideMark/>
           </w:tcPr>
           <w:p>
+            <w:pPr>
+              <w:spacing w:after="0" w:line="240" w:lineRule="auto"/>
+              <w:rPr>
+                <w:rFonts w:ascii="Times New Roman" w:eastAsia="Times New Roman" w:hAnsi="Times New Roman" w:cs="Times New Roman"/>
+                <w:kern w:val="0"/>
+                <w:sz w:val="24"/>
+                <w:szCs w:val="24"/>
+                <w:lang w:eastAsia="fr-FR"/>
+                <w14:ligatures w14:val="none"/>
+              </w:rPr>
+            </w:pPr>
             <w:r>
+              <w:rPr>
+                <w:rFonts w:ascii="Times New Roman" w:eastAsia="Times New Roman" w:hAnsi="Times New Roman" w:cs="Times New Roman"/>
+                <w:kern w:val="0"/>
+                <w:sz w:val="24"/>
+                <w:szCs w:val="24"/>
+                <w:lang w:eastAsia="fr-FR"/>
+                <w14:ligatures w14:val="none"/>
+              </w:rPr>
               <w:t>Salle inexistante</w:t>
-            </w:r>
-          </w:p>
-        </w:tc>
-        <w:tc>
-          <w:tcPr>
-            <w:tcW w:w="0" w:type="auto"/>
-            <w:vAlign w:val="center"/>
-          </w:tcPr>
-          <w:p/>
-        </w:tc>
-        <w:tc>
-          <w:tcPr>
-            <w:tcW w:w="0" w:type="auto"/>
-            <w:vAlign w:val="center"/>
-            <w:hideMark/>
-          </w:tcPr>
-          <w:p>
-            <w:r>
-              <w:t>Aucun Salle avec cet ID</w:t>
             </w:r>
           </w:p>
         </w:tc>
@@ -443,8 +898,27 @@
             <w:hideMark/>
           </w:tcPr>
           <w:p>
+            <w:pPr>
+              <w:spacing w:after="0" w:line="240" w:lineRule="auto"/>
+              <w:rPr>
+                <w:rFonts w:ascii="Times New Roman" w:eastAsia="Times New Roman" w:hAnsi="Times New Roman" w:cs="Times New Roman"/>
+                <w:kern w:val="0"/>
+                <w:sz w:val="24"/>
+                <w:szCs w:val="24"/>
+                <w:lang w:eastAsia="fr-FR"/>
+                <w14:ligatures w14:val="none"/>
+              </w:rPr>
+            </w:pPr>
             <w:r>
-              <w:t>404 Salle non trouvée</w:t>
+              <w:rPr>
+                <w:rFonts w:ascii="Times New Roman" w:eastAsia="Times New Roman" w:hAnsi="Times New Roman" w:cs="Times New Roman"/>
+                <w:kern w:val="0"/>
+                <w:sz w:val="24"/>
+                <w:szCs w:val="24"/>
+                <w:lang w:eastAsia="fr-FR"/>
+                <w14:ligatures w14:val="none"/>
+              </w:rPr>
+              <w:t>404</w:t>
             </w:r>
           </w:p>
         </w:tc>
@@ -460,7 +934,26 @@
             <w:hideMark/>
           </w:tcPr>
           <w:p>
+            <w:pPr>
+              <w:spacing w:after="0" w:line="240" w:lineRule="auto"/>
+              <w:rPr>
+                <w:rFonts w:ascii="Times New Roman" w:eastAsia="Times New Roman" w:hAnsi="Times New Roman" w:cs="Times New Roman"/>
+                <w:kern w:val="0"/>
+                <w:sz w:val="24"/>
+                <w:szCs w:val="24"/>
+                <w:lang w:eastAsia="fr-FR"/>
+                <w14:ligatures w14:val="none"/>
+              </w:rPr>
+            </w:pPr>
             <w:r>
+              <w:rPr>
+                <w:rFonts w:ascii="Times New Roman" w:eastAsia="Times New Roman" w:hAnsi="Times New Roman" w:cs="Times New Roman"/>
+                <w:kern w:val="0"/>
+                <w:sz w:val="24"/>
+                <w:szCs w:val="24"/>
+                <w:lang w:eastAsia="fr-FR"/>
+                <w14:ligatures w14:val="none"/>
+              </w:rPr>
               <w:t>2</w:t>
             </w:r>
           </w:p>
@@ -472,27 +965,27 @@
             <w:hideMark/>
           </w:tcPr>
           <w:p>
+            <w:pPr>
+              <w:spacing w:after="0" w:line="240" w:lineRule="auto"/>
+              <w:rPr>
+                <w:rFonts w:ascii="Times New Roman" w:eastAsia="Times New Roman" w:hAnsi="Times New Roman" w:cs="Times New Roman"/>
+                <w:kern w:val="0"/>
+                <w:sz w:val="24"/>
+                <w:szCs w:val="24"/>
+                <w:lang w:eastAsia="fr-FR"/>
+                <w14:ligatures w14:val="none"/>
+              </w:rPr>
+            </w:pPr>
             <w:r>
+              <w:rPr>
+                <w:rFonts w:ascii="Times New Roman" w:eastAsia="Times New Roman" w:hAnsi="Times New Roman" w:cs="Times New Roman"/>
+                <w:kern w:val="0"/>
+                <w:sz w:val="24"/>
+                <w:szCs w:val="24"/>
+                <w:lang w:eastAsia="fr-FR"/>
+                <w14:ligatures w14:val="none"/>
+              </w:rPr>
               <w:t>Utilisateur inexistant</w:t>
-            </w:r>
-          </w:p>
-        </w:tc>
-        <w:tc>
-          <w:tcPr>
-            <w:tcW w:w="0" w:type="auto"/>
-            <w:vAlign w:val="center"/>
-          </w:tcPr>
-          <w:p/>
-        </w:tc>
-        <w:tc>
-          <w:tcPr>
-            <w:tcW w:w="0" w:type="auto"/>
-            <w:vAlign w:val="center"/>
-            <w:hideMark/>
-          </w:tcPr>
-          <w:p>
-            <w:r>
-              <w:t>Aucun Utilisateur avec cet ID</w:t>
             </w:r>
           </w:p>
         </w:tc>
@@ -503,8 +996,27 @@
             <w:hideMark/>
           </w:tcPr>
           <w:p>
+            <w:pPr>
+              <w:spacing w:after="0" w:line="240" w:lineRule="auto"/>
+              <w:rPr>
+                <w:rFonts w:ascii="Times New Roman" w:eastAsia="Times New Roman" w:hAnsi="Times New Roman" w:cs="Times New Roman"/>
+                <w:kern w:val="0"/>
+                <w:sz w:val="24"/>
+                <w:szCs w:val="24"/>
+                <w:lang w:eastAsia="fr-FR"/>
+                <w14:ligatures w14:val="none"/>
+              </w:rPr>
+            </w:pPr>
             <w:r>
-              <w:t>404 Utilisateur non trouvé</w:t>
+              <w:rPr>
+                <w:rFonts w:ascii="Times New Roman" w:eastAsia="Times New Roman" w:hAnsi="Times New Roman" w:cs="Times New Roman"/>
+                <w:kern w:val="0"/>
+                <w:sz w:val="24"/>
+                <w:szCs w:val="24"/>
+                <w:lang w:eastAsia="fr-FR"/>
+                <w14:ligatures w14:val="none"/>
+              </w:rPr>
+              <w:t>404</w:t>
             </w:r>
           </w:p>
         </w:tc>
@@ -520,7 +1032,26 @@
             <w:hideMark/>
           </w:tcPr>
           <w:p>
+            <w:pPr>
+              <w:spacing w:after="0" w:line="240" w:lineRule="auto"/>
+              <w:rPr>
+                <w:rFonts w:ascii="Times New Roman" w:eastAsia="Times New Roman" w:hAnsi="Times New Roman" w:cs="Times New Roman"/>
+                <w:kern w:val="0"/>
+                <w:sz w:val="24"/>
+                <w:szCs w:val="24"/>
+                <w:lang w:eastAsia="fr-FR"/>
+                <w14:ligatures w14:val="none"/>
+              </w:rPr>
+            </w:pPr>
             <w:r>
+              <w:rPr>
+                <w:rFonts w:ascii="Times New Roman" w:eastAsia="Times New Roman" w:hAnsi="Times New Roman" w:cs="Times New Roman"/>
+                <w:kern w:val="0"/>
+                <w:sz w:val="24"/>
+                <w:szCs w:val="24"/>
+                <w:lang w:eastAsia="fr-FR"/>
+                <w14:ligatures w14:val="none"/>
+              </w:rPr>
               <w:t>3</w:t>
             </w:r>
           </w:p>
@@ -532,27 +1063,27 @@
             <w:hideMark/>
           </w:tcPr>
           <w:p>
+            <w:pPr>
+              <w:spacing w:after="0" w:line="240" w:lineRule="auto"/>
+              <w:rPr>
+                <w:rFonts w:ascii="Times New Roman" w:eastAsia="Times New Roman" w:hAnsi="Times New Roman" w:cs="Times New Roman"/>
+                <w:kern w:val="0"/>
+                <w:sz w:val="24"/>
+                <w:szCs w:val="24"/>
+                <w:lang w:eastAsia="fr-FR"/>
+                <w14:ligatures w14:val="none"/>
+              </w:rPr>
+            </w:pPr>
             <w:r>
-              <w:t>Horaire incohérent</w:t>
-            </w:r>
-          </w:p>
-        </w:tc>
-        <w:tc>
-          <w:tcPr>
-            <w:tcW w:w="0" w:type="auto"/>
-            <w:vAlign w:val="center"/>
-          </w:tcPr>
-          <w:p/>
-        </w:tc>
-        <w:tc>
-          <w:tcPr>
-            <w:tcW w:w="0" w:type="auto"/>
-            <w:vAlign w:val="center"/>
-            <w:hideMark/>
-          </w:tcPr>
-          <w:p>
-            <w:r>
-              <w:t>Début &gt; fin</w:t>
+              <w:rPr>
+                <w:rFonts w:ascii="Times New Roman" w:eastAsia="Times New Roman" w:hAnsi="Times New Roman" w:cs="Times New Roman"/>
+                <w:kern w:val="0"/>
+                <w:sz w:val="24"/>
+                <w:szCs w:val="24"/>
+                <w:lang w:eastAsia="fr-FR"/>
+                <w14:ligatures w14:val="none"/>
+              </w:rPr>
+              <w:t>Horaire incohérent (début &gt; fin)</w:t>
             </w:r>
           </w:p>
         </w:tc>
@@ -563,8 +1094,27 @@
             <w:hideMark/>
           </w:tcPr>
           <w:p>
+            <w:pPr>
+              <w:spacing w:after="0" w:line="240" w:lineRule="auto"/>
+              <w:rPr>
+                <w:rFonts w:ascii="Times New Roman" w:eastAsia="Times New Roman" w:hAnsi="Times New Roman" w:cs="Times New Roman"/>
+                <w:kern w:val="0"/>
+                <w:sz w:val="24"/>
+                <w:szCs w:val="24"/>
+                <w:lang w:eastAsia="fr-FR"/>
+                <w14:ligatures w14:val="none"/>
+              </w:rPr>
+            </w:pPr>
             <w:r>
-              <w:t>400 Horaire de fin antérieur à l’horaire de début</w:t>
+              <w:rPr>
+                <w:rFonts w:ascii="Times New Roman" w:eastAsia="Times New Roman" w:hAnsi="Times New Roman" w:cs="Times New Roman"/>
+                <w:kern w:val="0"/>
+                <w:sz w:val="24"/>
+                <w:szCs w:val="24"/>
+                <w:lang w:eastAsia="fr-FR"/>
+                <w14:ligatures w14:val="none"/>
+              </w:rPr>
+              <w:t>400</w:t>
             </w:r>
           </w:p>
         </w:tc>
@@ -580,8 +1130,26 @@
             <w:hideMark/>
           </w:tcPr>
           <w:p>
+            <w:pPr>
+              <w:spacing w:after="0" w:line="240" w:lineRule="auto"/>
+              <w:rPr>
+                <w:rFonts w:ascii="Times New Roman" w:eastAsia="Times New Roman" w:hAnsi="Times New Roman" w:cs="Times New Roman"/>
+                <w:kern w:val="0"/>
+                <w:sz w:val="24"/>
+                <w:szCs w:val="24"/>
+                <w:lang w:eastAsia="fr-FR"/>
+                <w14:ligatures w14:val="none"/>
+              </w:rPr>
+            </w:pPr>
             <w:r>
-              <w:lastRenderedPageBreak/>
+              <w:rPr>
+                <w:rFonts w:ascii="Times New Roman" w:eastAsia="Times New Roman" w:hAnsi="Times New Roman" w:cs="Times New Roman"/>
+                <w:kern w:val="0"/>
+                <w:sz w:val="24"/>
+                <w:szCs w:val="24"/>
+                <w:lang w:eastAsia="fr-FR"/>
+                <w14:ligatures w14:val="none"/>
+              </w:rPr>
               <w:t>4</w:t>
             </w:r>
           </w:p>
@@ -593,27 +1161,27 @@
             <w:hideMark/>
           </w:tcPr>
           <w:p>
+            <w:pPr>
+              <w:spacing w:after="0" w:line="240" w:lineRule="auto"/>
+              <w:rPr>
+                <w:rFonts w:ascii="Times New Roman" w:eastAsia="Times New Roman" w:hAnsi="Times New Roman" w:cs="Times New Roman"/>
+                <w:kern w:val="0"/>
+                <w:sz w:val="24"/>
+                <w:szCs w:val="24"/>
+                <w:lang w:eastAsia="fr-FR"/>
+                <w14:ligatures w14:val="none"/>
+              </w:rPr>
+            </w:pPr>
             <w:r>
-              <w:t>Conflit de salle</w:t>
-            </w:r>
-          </w:p>
-        </w:tc>
-        <w:tc>
-          <w:tcPr>
-            <w:tcW w:w="0" w:type="auto"/>
-            <w:vAlign w:val="center"/>
-          </w:tcPr>
-          <w:p/>
-        </w:tc>
-        <w:tc>
-          <w:tcPr>
-            <w:tcW w:w="0" w:type="auto"/>
-            <w:vAlign w:val="center"/>
-            <w:hideMark/>
-          </w:tcPr>
-          <w:p>
-            <w:r>
-              <w:t>Salle déjà réservée sur le même créneau</w:t>
+              <w:rPr>
+                <w:rFonts w:ascii="Times New Roman" w:eastAsia="Times New Roman" w:hAnsi="Times New Roman" w:cs="Times New Roman"/>
+                <w:kern w:val="0"/>
+                <w:sz w:val="24"/>
+                <w:szCs w:val="24"/>
+                <w:lang w:eastAsia="fr-FR"/>
+                <w14:ligatures w14:val="none"/>
+              </w:rPr>
+              <w:t>Salle déjà réservée</w:t>
             </w:r>
           </w:p>
         </w:tc>
@@ -624,14 +1192,27 @@
             <w:hideMark/>
           </w:tcPr>
           <w:p>
+            <w:pPr>
+              <w:spacing w:after="0" w:line="240" w:lineRule="auto"/>
+              <w:rPr>
+                <w:rFonts w:ascii="Times New Roman" w:eastAsia="Times New Roman" w:hAnsi="Times New Roman" w:cs="Times New Roman"/>
+                <w:kern w:val="0"/>
+                <w:sz w:val="24"/>
+                <w:szCs w:val="24"/>
+                <w:lang w:eastAsia="fr-FR"/>
+                <w14:ligatures w14:val="none"/>
+              </w:rPr>
+            </w:pPr>
             <w:r>
-              <w:t>40</w:t>
-            </w:r>
-            <w:r>
-              <w:t>3</w:t>
-            </w:r>
-            <w:r>
-              <w:t xml:space="preserve"> Conflit de salle : créneau déjà occupé</w:t>
+              <w:rPr>
+                <w:rFonts w:ascii="Times New Roman" w:eastAsia="Times New Roman" w:hAnsi="Times New Roman" w:cs="Times New Roman"/>
+                <w:kern w:val="0"/>
+                <w:sz w:val="24"/>
+                <w:szCs w:val="24"/>
+                <w:lang w:eastAsia="fr-FR"/>
+                <w14:ligatures w14:val="none"/>
+              </w:rPr>
+              <w:t>403</w:t>
             </w:r>
           </w:p>
         </w:tc>
@@ -647,7 +1228,26 @@
             <w:hideMark/>
           </w:tcPr>
           <w:p>
+            <w:pPr>
+              <w:spacing w:after="0" w:line="240" w:lineRule="auto"/>
+              <w:rPr>
+                <w:rFonts w:ascii="Times New Roman" w:eastAsia="Times New Roman" w:hAnsi="Times New Roman" w:cs="Times New Roman"/>
+                <w:kern w:val="0"/>
+                <w:sz w:val="24"/>
+                <w:szCs w:val="24"/>
+                <w:lang w:eastAsia="fr-FR"/>
+                <w14:ligatures w14:val="none"/>
+              </w:rPr>
+            </w:pPr>
             <w:r>
+              <w:rPr>
+                <w:rFonts w:ascii="Times New Roman" w:eastAsia="Times New Roman" w:hAnsi="Times New Roman" w:cs="Times New Roman"/>
+                <w:kern w:val="0"/>
+                <w:sz w:val="24"/>
+                <w:szCs w:val="24"/>
+                <w:lang w:eastAsia="fr-FR"/>
+                <w14:ligatures w14:val="none"/>
+              </w:rPr>
               <w:t>5</w:t>
             </w:r>
           </w:p>
@@ -659,27 +1259,27 @@
             <w:hideMark/>
           </w:tcPr>
           <w:p>
+            <w:pPr>
+              <w:spacing w:after="0" w:line="240" w:lineRule="auto"/>
+              <w:rPr>
+                <w:rFonts w:ascii="Times New Roman" w:eastAsia="Times New Roman" w:hAnsi="Times New Roman" w:cs="Times New Roman"/>
+                <w:kern w:val="0"/>
+                <w:sz w:val="24"/>
+                <w:szCs w:val="24"/>
+                <w:lang w:eastAsia="fr-FR"/>
+                <w14:ligatures w14:val="none"/>
+              </w:rPr>
+            </w:pPr>
             <w:r>
-              <w:t>Conflit de l’utilisateur</w:t>
-            </w:r>
-          </w:p>
-        </w:tc>
-        <w:tc>
-          <w:tcPr>
-            <w:tcW w:w="0" w:type="auto"/>
-            <w:vAlign w:val="center"/>
-          </w:tcPr>
-          <w:p/>
-        </w:tc>
-        <w:tc>
-          <w:tcPr>
-            <w:tcW w:w="0" w:type="auto"/>
-            <w:vAlign w:val="center"/>
-            <w:hideMark/>
-          </w:tcPr>
-          <w:p>
-            <w:r>
-              <w:t>Utilisateur déjà affecté à une autre réservation à la même heure</w:t>
+              <w:rPr>
+                <w:rFonts w:ascii="Times New Roman" w:eastAsia="Times New Roman" w:hAnsi="Times New Roman" w:cs="Times New Roman"/>
+                <w:kern w:val="0"/>
+                <w:sz w:val="24"/>
+                <w:szCs w:val="24"/>
+                <w:lang w:eastAsia="fr-FR"/>
+                <w14:ligatures w14:val="none"/>
+              </w:rPr>
+              <w:t>Utilisateur en conflit</w:t>
             </w:r>
           </w:p>
         </w:tc>
@@ -690,14 +1290,27 @@
             <w:hideMark/>
           </w:tcPr>
           <w:p>
+            <w:pPr>
+              <w:spacing w:after="0" w:line="240" w:lineRule="auto"/>
+              <w:rPr>
+                <w:rFonts w:ascii="Times New Roman" w:eastAsia="Times New Roman" w:hAnsi="Times New Roman" w:cs="Times New Roman"/>
+                <w:kern w:val="0"/>
+                <w:sz w:val="24"/>
+                <w:szCs w:val="24"/>
+                <w:lang w:eastAsia="fr-FR"/>
+                <w14:ligatures w14:val="none"/>
+              </w:rPr>
+            </w:pPr>
             <w:r>
-              <w:t>40</w:t>
-            </w:r>
-            <w:r>
-              <w:t>3</w:t>
-            </w:r>
-            <w:r>
-              <w:t xml:space="preserve"> Conflit d’utilisateur : déjà affecté à un autre cours</w:t>
+              <w:rPr>
+                <w:rFonts w:ascii="Times New Roman" w:eastAsia="Times New Roman" w:hAnsi="Times New Roman" w:cs="Times New Roman"/>
+                <w:kern w:val="0"/>
+                <w:sz w:val="24"/>
+                <w:szCs w:val="24"/>
+                <w:lang w:eastAsia="fr-FR"/>
+                <w14:ligatures w14:val="none"/>
+              </w:rPr>
+              <w:t>403</w:t>
             </w:r>
           </w:p>
         </w:tc>
@@ -713,7 +1326,26 @@
             <w:hideMark/>
           </w:tcPr>
           <w:p>
+            <w:pPr>
+              <w:spacing w:after="0" w:line="240" w:lineRule="auto"/>
+              <w:rPr>
+                <w:rFonts w:ascii="Times New Roman" w:eastAsia="Times New Roman" w:hAnsi="Times New Roman" w:cs="Times New Roman"/>
+                <w:kern w:val="0"/>
+                <w:sz w:val="24"/>
+                <w:szCs w:val="24"/>
+                <w:lang w:eastAsia="fr-FR"/>
+                <w14:ligatures w14:val="none"/>
+              </w:rPr>
+            </w:pPr>
             <w:r>
+              <w:rPr>
+                <w:rFonts w:ascii="Times New Roman" w:eastAsia="Times New Roman" w:hAnsi="Times New Roman" w:cs="Times New Roman"/>
+                <w:kern w:val="0"/>
+                <w:sz w:val="24"/>
+                <w:szCs w:val="24"/>
+                <w:lang w:eastAsia="fr-FR"/>
+                <w14:ligatures w14:val="none"/>
+              </w:rPr>
               <w:t>6</w:t>
             </w:r>
           </w:p>
@@ -725,27 +1357,27 @@
             <w:hideMark/>
           </w:tcPr>
           <w:p>
+            <w:pPr>
+              <w:spacing w:after="0" w:line="240" w:lineRule="auto"/>
+              <w:rPr>
+                <w:rFonts w:ascii="Times New Roman" w:eastAsia="Times New Roman" w:hAnsi="Times New Roman" w:cs="Times New Roman"/>
+                <w:kern w:val="0"/>
+                <w:sz w:val="24"/>
+                <w:szCs w:val="24"/>
+                <w:lang w:eastAsia="fr-FR"/>
+                <w14:ligatures w14:val="none"/>
+              </w:rPr>
+            </w:pPr>
             <w:r>
-              <w:t>Conflit de classe (si fournie)</w:t>
-            </w:r>
-          </w:p>
-        </w:tc>
-        <w:tc>
-          <w:tcPr>
-            <w:tcW w:w="0" w:type="auto"/>
-            <w:vAlign w:val="center"/>
-          </w:tcPr>
-          <w:p/>
-        </w:tc>
-        <w:tc>
-          <w:tcPr>
-            <w:tcW w:w="0" w:type="auto"/>
-            <w:vAlign w:val="center"/>
-            <w:hideMark/>
-          </w:tcPr>
-          <w:p>
-            <w:r>
-              <w:t>Classe déjà en cours sur une autre salle</w:t>
+              <w:rPr>
+                <w:rFonts w:ascii="Times New Roman" w:eastAsia="Times New Roman" w:hAnsi="Times New Roman" w:cs="Times New Roman"/>
+                <w:kern w:val="0"/>
+                <w:sz w:val="24"/>
+                <w:szCs w:val="24"/>
+                <w:lang w:eastAsia="fr-FR"/>
+                <w14:ligatures w14:val="none"/>
+              </w:rPr>
+              <w:t>Conflit de classe</w:t>
             </w:r>
           </w:p>
         </w:tc>
@@ -756,14 +1388,27 @@
             <w:hideMark/>
           </w:tcPr>
           <w:p>
+            <w:pPr>
+              <w:spacing w:after="0" w:line="240" w:lineRule="auto"/>
+              <w:rPr>
+                <w:rFonts w:ascii="Times New Roman" w:eastAsia="Times New Roman" w:hAnsi="Times New Roman" w:cs="Times New Roman"/>
+                <w:kern w:val="0"/>
+                <w:sz w:val="24"/>
+                <w:szCs w:val="24"/>
+                <w:lang w:eastAsia="fr-FR"/>
+                <w14:ligatures w14:val="none"/>
+              </w:rPr>
+            </w:pPr>
             <w:r>
-              <w:t>40</w:t>
-            </w:r>
-            <w:r>
-              <w:t>3</w:t>
-            </w:r>
-            <w:r>
-              <w:t xml:space="preserve"> Conflit de classe : créneau déjà réservé pour cette classe</w:t>
+              <w:rPr>
+                <w:rFonts w:ascii="Times New Roman" w:eastAsia="Times New Roman" w:hAnsi="Times New Roman" w:cs="Times New Roman"/>
+                <w:kern w:val="0"/>
+                <w:sz w:val="24"/>
+                <w:szCs w:val="24"/>
+                <w:lang w:eastAsia="fr-FR"/>
+                <w14:ligatures w14:val="none"/>
+              </w:rPr>
+              <w:t>403</w:t>
             </w:r>
           </w:p>
         </w:tc>
@@ -779,7 +1424,26 @@
             <w:hideMark/>
           </w:tcPr>
           <w:p>
+            <w:pPr>
+              <w:spacing w:after="0" w:line="240" w:lineRule="auto"/>
+              <w:rPr>
+                <w:rFonts w:ascii="Times New Roman" w:eastAsia="Times New Roman" w:hAnsi="Times New Roman" w:cs="Times New Roman"/>
+                <w:kern w:val="0"/>
+                <w:sz w:val="24"/>
+                <w:szCs w:val="24"/>
+                <w:lang w:eastAsia="fr-FR"/>
+                <w14:ligatures w14:val="none"/>
+              </w:rPr>
+            </w:pPr>
             <w:r>
+              <w:rPr>
+                <w:rFonts w:ascii="Times New Roman" w:eastAsia="Times New Roman" w:hAnsi="Times New Roman" w:cs="Times New Roman"/>
+                <w:kern w:val="0"/>
+                <w:sz w:val="24"/>
+                <w:szCs w:val="24"/>
+                <w:lang w:eastAsia="fr-FR"/>
+                <w14:ligatures w14:val="none"/>
+              </w:rPr>
               <w:t>7</w:t>
             </w:r>
           </w:p>
@@ -791,27 +1455,27 @@
             <w:hideMark/>
           </w:tcPr>
           <w:p>
+            <w:pPr>
+              <w:spacing w:after="0" w:line="240" w:lineRule="auto"/>
+              <w:rPr>
+                <w:rFonts w:ascii="Times New Roman" w:eastAsia="Times New Roman" w:hAnsi="Times New Roman" w:cs="Times New Roman"/>
+                <w:kern w:val="0"/>
+                <w:sz w:val="24"/>
+                <w:szCs w:val="24"/>
+                <w:lang w:eastAsia="fr-FR"/>
+                <w14:ligatures w14:val="none"/>
+              </w:rPr>
+            </w:pPr>
             <w:r>
-              <w:t>Conflit de certains élèves (si classe fournie)</w:t>
-            </w:r>
-          </w:p>
-        </w:tc>
-        <w:tc>
-          <w:tcPr>
-            <w:tcW w:w="0" w:type="auto"/>
-            <w:vAlign w:val="center"/>
-          </w:tcPr>
-          <w:p/>
-        </w:tc>
-        <w:tc>
-          <w:tcPr>
-            <w:tcW w:w="0" w:type="auto"/>
-            <w:vAlign w:val="center"/>
-            <w:hideMark/>
-          </w:tcPr>
-          <w:p>
-            <w:r>
-              <w:t>Des élèves de cette classe sont dans une autre réservation à ce créneau</w:t>
+              <w:rPr>
+                <w:rFonts w:ascii="Times New Roman" w:eastAsia="Times New Roman" w:hAnsi="Times New Roman" w:cs="Times New Roman"/>
+                <w:kern w:val="0"/>
+                <w:sz w:val="24"/>
+                <w:szCs w:val="24"/>
+                <w:lang w:eastAsia="fr-FR"/>
+                <w14:ligatures w14:val="none"/>
+              </w:rPr>
+              <w:t>Conflit avec des élèves de la classe</w:t>
             </w:r>
           </w:p>
         </w:tc>
@@ -822,14 +1486,27 @@
             <w:hideMark/>
           </w:tcPr>
           <w:p>
+            <w:pPr>
+              <w:spacing w:after="0" w:line="240" w:lineRule="auto"/>
+              <w:rPr>
+                <w:rFonts w:ascii="Times New Roman" w:eastAsia="Times New Roman" w:hAnsi="Times New Roman" w:cs="Times New Roman"/>
+                <w:kern w:val="0"/>
+                <w:sz w:val="24"/>
+                <w:szCs w:val="24"/>
+                <w:lang w:eastAsia="fr-FR"/>
+                <w14:ligatures w14:val="none"/>
+              </w:rPr>
+            </w:pPr>
             <w:r>
-              <w:t>40</w:t>
-            </w:r>
-            <w:r>
-              <w:t>3</w:t>
-            </w:r>
-            <w:r>
-              <w:t xml:space="preserve"> Conflit d’élève : certains élèves sont déjà en cours</w:t>
+              <w:rPr>
+                <w:rFonts w:ascii="Times New Roman" w:eastAsia="Times New Roman" w:hAnsi="Times New Roman" w:cs="Times New Roman"/>
+                <w:kern w:val="0"/>
+                <w:sz w:val="24"/>
+                <w:szCs w:val="24"/>
+                <w:lang w:eastAsia="fr-FR"/>
+                <w14:ligatures w14:val="none"/>
+              </w:rPr>
+              <w:t>403</w:t>
             </w:r>
           </w:p>
         </w:tc>
@@ -845,7 +1522,26 @@
             <w:hideMark/>
           </w:tcPr>
           <w:p>
+            <w:pPr>
+              <w:spacing w:after="0" w:line="240" w:lineRule="auto"/>
+              <w:rPr>
+                <w:rFonts w:ascii="Times New Roman" w:eastAsia="Times New Roman" w:hAnsi="Times New Roman" w:cs="Times New Roman"/>
+                <w:kern w:val="0"/>
+                <w:sz w:val="24"/>
+                <w:szCs w:val="24"/>
+                <w:lang w:eastAsia="fr-FR"/>
+                <w14:ligatures w14:val="none"/>
+              </w:rPr>
+            </w:pPr>
             <w:r>
+              <w:rPr>
+                <w:rFonts w:ascii="Times New Roman" w:eastAsia="Times New Roman" w:hAnsi="Times New Roman" w:cs="Times New Roman"/>
+                <w:kern w:val="0"/>
+                <w:sz w:val="24"/>
+                <w:szCs w:val="24"/>
+                <w:lang w:eastAsia="fr-FR"/>
+                <w14:ligatures w14:val="none"/>
+              </w:rPr>
               <w:t>8</w:t>
             </w:r>
           </w:p>
@@ -857,27 +1553,27 @@
             <w:hideMark/>
           </w:tcPr>
           <w:p>
+            <w:pPr>
+              <w:spacing w:after="0" w:line="240" w:lineRule="auto"/>
+              <w:rPr>
+                <w:rFonts w:ascii="Times New Roman" w:eastAsia="Times New Roman" w:hAnsi="Times New Roman" w:cs="Times New Roman"/>
+                <w:kern w:val="0"/>
+                <w:sz w:val="24"/>
+                <w:szCs w:val="24"/>
+                <w:lang w:eastAsia="fr-FR"/>
+                <w14:ligatures w14:val="none"/>
+              </w:rPr>
+            </w:pPr>
             <w:r>
+              <w:rPr>
+                <w:rFonts w:ascii="Times New Roman" w:eastAsia="Times New Roman" w:hAnsi="Times New Roman" w:cs="Times New Roman"/>
+                <w:kern w:val="0"/>
+                <w:sz w:val="24"/>
+                <w:szCs w:val="24"/>
+                <w:lang w:eastAsia="fr-FR"/>
+                <w14:ligatures w14:val="none"/>
+              </w:rPr>
               <w:t>Réservation valide sans classe</w:t>
-            </w:r>
-          </w:p>
-        </w:tc>
-        <w:tc>
-          <w:tcPr>
-            <w:tcW w:w="0" w:type="auto"/>
-            <w:vAlign w:val="center"/>
-          </w:tcPr>
-          <w:p/>
-        </w:tc>
-        <w:tc>
-          <w:tcPr>
-            <w:tcW w:w="0" w:type="auto"/>
-            <w:vAlign w:val="center"/>
-            <w:hideMark/>
-          </w:tcPr>
-          <w:p>
-            <w:r>
-              <w:t>Aucun conflit détecté</w:t>
             </w:r>
           </w:p>
         </w:tc>
@@ -888,8 +1584,27 @@
             <w:hideMark/>
           </w:tcPr>
           <w:p>
+            <w:pPr>
+              <w:spacing w:after="0" w:line="240" w:lineRule="auto"/>
+              <w:rPr>
+                <w:rFonts w:ascii="Times New Roman" w:eastAsia="Times New Roman" w:hAnsi="Times New Roman" w:cs="Times New Roman"/>
+                <w:kern w:val="0"/>
+                <w:sz w:val="24"/>
+                <w:szCs w:val="24"/>
+                <w:lang w:eastAsia="fr-FR"/>
+                <w14:ligatures w14:val="none"/>
+              </w:rPr>
+            </w:pPr>
             <w:r>
-              <w:t>200 Réservation ajoutée + données</w:t>
+              <w:rPr>
+                <w:rFonts w:ascii="Times New Roman" w:eastAsia="Times New Roman" w:hAnsi="Times New Roman" w:cs="Times New Roman"/>
+                <w:kern w:val="0"/>
+                <w:sz w:val="24"/>
+                <w:szCs w:val="24"/>
+                <w:lang w:eastAsia="fr-FR"/>
+                <w14:ligatures w14:val="none"/>
+              </w:rPr>
+              <w:t>200</w:t>
             </w:r>
           </w:p>
         </w:tc>
@@ -905,7 +1620,26 @@
             <w:hideMark/>
           </w:tcPr>
           <w:p>
+            <w:pPr>
+              <w:spacing w:after="0" w:line="240" w:lineRule="auto"/>
+              <w:rPr>
+                <w:rFonts w:ascii="Times New Roman" w:eastAsia="Times New Roman" w:hAnsi="Times New Roman" w:cs="Times New Roman"/>
+                <w:kern w:val="0"/>
+                <w:sz w:val="24"/>
+                <w:szCs w:val="24"/>
+                <w:lang w:eastAsia="fr-FR"/>
+                <w14:ligatures w14:val="none"/>
+              </w:rPr>
+            </w:pPr>
             <w:r>
+              <w:rPr>
+                <w:rFonts w:ascii="Times New Roman" w:eastAsia="Times New Roman" w:hAnsi="Times New Roman" w:cs="Times New Roman"/>
+                <w:kern w:val="0"/>
+                <w:sz w:val="24"/>
+                <w:szCs w:val="24"/>
+                <w:lang w:eastAsia="fr-FR"/>
+                <w14:ligatures w14:val="none"/>
+              </w:rPr>
               <w:t>9</w:t>
             </w:r>
           </w:p>
@@ -917,27 +1651,27 @@
             <w:hideMark/>
           </w:tcPr>
           <w:p>
+            <w:pPr>
+              <w:spacing w:after="0" w:line="240" w:lineRule="auto"/>
+              <w:rPr>
+                <w:rFonts w:ascii="Times New Roman" w:eastAsia="Times New Roman" w:hAnsi="Times New Roman" w:cs="Times New Roman"/>
+                <w:kern w:val="0"/>
+                <w:sz w:val="24"/>
+                <w:szCs w:val="24"/>
+                <w:lang w:eastAsia="fr-FR"/>
+                <w14:ligatures w14:val="none"/>
+              </w:rPr>
+            </w:pPr>
             <w:r>
+              <w:rPr>
+                <w:rFonts w:ascii="Times New Roman" w:eastAsia="Times New Roman" w:hAnsi="Times New Roman" w:cs="Times New Roman"/>
+                <w:kern w:val="0"/>
+                <w:sz w:val="24"/>
+                <w:szCs w:val="24"/>
+                <w:lang w:eastAsia="fr-FR"/>
+                <w14:ligatures w14:val="none"/>
+              </w:rPr>
               <w:t>Réservation valide avec classe</w:t>
-            </w:r>
-          </w:p>
-        </w:tc>
-        <w:tc>
-          <w:tcPr>
-            <w:tcW w:w="0" w:type="auto"/>
-            <w:vAlign w:val="center"/>
-          </w:tcPr>
-          <w:p/>
-        </w:tc>
-        <w:tc>
-          <w:tcPr>
-            <w:tcW w:w="0" w:type="auto"/>
-            <w:vAlign w:val="center"/>
-            <w:hideMark/>
-          </w:tcPr>
-          <w:p>
-            <w:r>
-              <w:t>Aucun conflit détecté</w:t>
             </w:r>
           </w:p>
         </w:tc>
@@ -948,8 +1682,27 @@
             <w:hideMark/>
           </w:tcPr>
           <w:p>
+            <w:pPr>
+              <w:spacing w:after="0" w:line="240" w:lineRule="auto"/>
+              <w:rPr>
+                <w:rFonts w:ascii="Times New Roman" w:eastAsia="Times New Roman" w:hAnsi="Times New Roman" w:cs="Times New Roman"/>
+                <w:kern w:val="0"/>
+                <w:sz w:val="24"/>
+                <w:szCs w:val="24"/>
+                <w:lang w:eastAsia="fr-FR"/>
+                <w14:ligatures w14:val="none"/>
+              </w:rPr>
+            </w:pPr>
             <w:r>
-              <w:t>200 Réservation ajoutée + données</w:t>
+              <w:rPr>
+                <w:rFonts w:ascii="Times New Roman" w:eastAsia="Times New Roman" w:hAnsi="Times New Roman" w:cs="Times New Roman"/>
+                <w:kern w:val="0"/>
+                <w:sz w:val="24"/>
+                <w:szCs w:val="24"/>
+                <w:lang w:eastAsia="fr-FR"/>
+                <w14:ligatures w14:val="none"/>
+              </w:rPr>
+              <w:t>200</w:t>
             </w:r>
           </w:p>
         </w:tc>
@@ -965,7 +1718,26 @@
             <w:hideMark/>
           </w:tcPr>
           <w:p>
+            <w:pPr>
+              <w:spacing w:after="0" w:line="240" w:lineRule="auto"/>
+              <w:rPr>
+                <w:rFonts w:ascii="Times New Roman" w:eastAsia="Times New Roman" w:hAnsi="Times New Roman" w:cs="Times New Roman"/>
+                <w:kern w:val="0"/>
+                <w:sz w:val="24"/>
+                <w:szCs w:val="24"/>
+                <w:lang w:eastAsia="fr-FR"/>
+                <w14:ligatures w14:val="none"/>
+              </w:rPr>
+            </w:pPr>
             <w:r>
+              <w:rPr>
+                <w:rFonts w:ascii="Times New Roman" w:eastAsia="Times New Roman" w:hAnsi="Times New Roman" w:cs="Times New Roman"/>
+                <w:kern w:val="0"/>
+                <w:sz w:val="24"/>
+                <w:szCs w:val="24"/>
+                <w:lang w:eastAsia="fr-FR"/>
+                <w14:ligatures w14:val="none"/>
+              </w:rPr>
               <w:t>10</w:t>
             </w:r>
           </w:p>
@@ -977,27 +1749,27 @@
             <w:hideMark/>
           </w:tcPr>
           <w:p>
+            <w:pPr>
+              <w:spacing w:after="0" w:line="240" w:lineRule="auto"/>
+              <w:rPr>
+                <w:rFonts w:ascii="Times New Roman" w:eastAsia="Times New Roman" w:hAnsi="Times New Roman" w:cs="Times New Roman"/>
+                <w:kern w:val="0"/>
+                <w:sz w:val="24"/>
+                <w:szCs w:val="24"/>
+                <w:lang w:eastAsia="fr-FR"/>
+                <w14:ligatures w14:val="none"/>
+              </w:rPr>
+            </w:pPr>
             <w:r>
-              <w:t>Classe fournie mais inexistante</w:t>
-            </w:r>
-          </w:p>
-        </w:tc>
-        <w:tc>
-          <w:tcPr>
-            <w:tcW w:w="0" w:type="auto"/>
-            <w:vAlign w:val="center"/>
-          </w:tcPr>
-          <w:p/>
-        </w:tc>
-        <w:tc>
-          <w:tcPr>
-            <w:tcW w:w="0" w:type="auto"/>
-            <w:vAlign w:val="center"/>
-            <w:hideMark/>
-          </w:tcPr>
-          <w:p>
-            <w:r>
-              <w:t>Aucun Classe avec cet ID</w:t>
+              <w:rPr>
+                <w:rFonts w:ascii="Times New Roman" w:eastAsia="Times New Roman" w:hAnsi="Times New Roman" w:cs="Times New Roman"/>
+                <w:kern w:val="0"/>
+                <w:sz w:val="24"/>
+                <w:szCs w:val="24"/>
+                <w:lang w:eastAsia="fr-FR"/>
+                <w14:ligatures w14:val="none"/>
+              </w:rPr>
+              <w:t>Classe inexistante</w:t>
             </w:r>
           </w:p>
         </w:tc>
@@ -1008,89 +1780,157 @@
             <w:hideMark/>
           </w:tcPr>
           <w:p>
+            <w:pPr>
+              <w:spacing w:after="0" w:line="240" w:lineRule="auto"/>
+              <w:rPr>
+                <w:rFonts w:ascii="Times New Roman" w:eastAsia="Times New Roman" w:hAnsi="Times New Roman" w:cs="Times New Roman"/>
+                <w:kern w:val="0"/>
+                <w:sz w:val="24"/>
+                <w:szCs w:val="24"/>
+                <w:lang w:eastAsia="fr-FR"/>
+                <w14:ligatures w14:val="none"/>
+              </w:rPr>
+            </w:pPr>
             <w:r>
-              <w:t>404 Classe non trouvée</w:t>
+              <w:rPr>
+                <w:rFonts w:ascii="Times New Roman" w:eastAsia="Times New Roman" w:hAnsi="Times New Roman" w:cs="Times New Roman"/>
+                <w:kern w:val="0"/>
+                <w:sz w:val="24"/>
+                <w:szCs w:val="24"/>
+                <w:lang w:eastAsia="fr-FR"/>
+                <w14:ligatures w14:val="none"/>
+              </w:rPr>
+              <w:t>404</w:t>
             </w:r>
           </w:p>
         </w:tc>
       </w:tr>
     </w:tbl>
-    <w:p/>
     <w:p>
       <w:pPr>
-        <w:rPr>
+        <w:spacing w:after="0" w:line="240" w:lineRule="auto"/>
+        <w:rPr>
+          <w:rFonts w:ascii="Times New Roman" w:eastAsia="Times New Roman" w:hAnsi="Times New Roman" w:cs="Times New Roman"/>
+          <w:kern w:val="0"/>
+          <w:sz w:val="24"/>
+          <w:szCs w:val="24"/>
+          <w:lang w:eastAsia="fr-FR"/>
+          <w14:ligatures w14:val="none"/>
+        </w:rPr>
+      </w:pPr>
+    </w:p>
+    <w:p>
+      <w:pPr>
+        <w:spacing w:before="100" w:beforeAutospacing="1" w:after="100" w:afterAutospacing="1" w:line="240" w:lineRule="auto"/>
+        <w:outlineLvl w:val="2"/>
+        <w:rPr>
+          <w:rFonts w:ascii="Times New Roman" w:eastAsia="Times New Roman" w:hAnsi="Times New Roman" w:cs="Times New Roman"/>
           <w:b/>
           <w:bCs/>
-        </w:rPr>
-      </w:pPr>
-      <w:r>
-        <w:rPr>
+          <w:kern w:val="0"/>
+          <w:sz w:val="27"/>
+          <w:szCs w:val="27"/>
+          <w:lang w:eastAsia="fr-FR"/>
+          <w14:ligatures w14:val="none"/>
+        </w:rPr>
+      </w:pPr>
+      <w:r>
+        <w:rPr>
+          <w:rFonts w:ascii="Times New Roman" w:eastAsia="Times New Roman" w:hAnsi="Times New Roman" w:cs="Times New Roman"/>
           <w:b/>
           <w:bCs/>
+          <w:kern w:val="0"/>
+          <w:sz w:val="27"/>
+          <w:szCs w:val="27"/>
+          <w:lang w:eastAsia="fr-FR"/>
+          <w14:ligatures w14:val="none"/>
         </w:rPr>
         <w:t>6 - Moyens à mettre en œuvre</w:t>
       </w:r>
     </w:p>
     <w:p>
       <w:pPr>
-        <w:numPr>
-          <w:ilvl w:val="0"/>
-          <w:numId w:val="3"/>
-        </w:numPr>
-      </w:pPr>
-      <w:r>
-        <w:rPr>
+        <w:spacing w:before="100" w:beforeAutospacing="1" w:after="100" w:afterAutospacing="1" w:line="240" w:lineRule="auto"/>
+        <w:rPr>
+          <w:rFonts w:ascii="Times New Roman" w:eastAsia="Times New Roman" w:hAnsi="Times New Roman" w:cs="Times New Roman"/>
+          <w:kern w:val="0"/>
+          <w:sz w:val="24"/>
+          <w:szCs w:val="24"/>
+          <w:lang w:eastAsia="fr-FR"/>
+          <w14:ligatures w14:val="none"/>
+        </w:rPr>
+      </w:pPr>
+      <w:r>
+        <w:rPr>
+          <w:rFonts w:ascii="Times New Roman" w:eastAsia="Times New Roman" w:hAnsi="Times New Roman" w:cs="Times New Roman"/>
           <w:b/>
           <w:bCs/>
+          <w:kern w:val="0"/>
+          <w:sz w:val="24"/>
+          <w:szCs w:val="24"/>
+          <w:lang w:eastAsia="fr-FR"/>
+          <w14:ligatures w14:val="none"/>
         </w:rPr>
         <w:t>Logiciels</w:t>
       </w:r>
       <w:r>
-        <w:t xml:space="preserve"> : FastAPI, Pytest</w:t>
-      </w:r>
-    </w:p>
-    <w:p>
-      <w:pPr>
-        <w:numPr>
-          <w:ilvl w:val="0"/>
-          <w:numId w:val="3"/>
-        </w:numPr>
-      </w:pPr>
-      <w:r>
-        <w:rPr>
+        <w:rPr>
+          <w:rFonts w:ascii="Times New Roman" w:eastAsia="Times New Roman" w:hAnsi="Times New Roman" w:cs="Times New Roman"/>
+          <w:kern w:val="0"/>
+          <w:sz w:val="24"/>
+          <w:szCs w:val="24"/>
+          <w:lang w:eastAsia="fr-FR"/>
+          <w14:ligatures w14:val="none"/>
+        </w:rPr>
+        <w:t xml:space="preserve"> : </w:t>
+      </w:r>
+      <w:proofErr w:type="spellStart"/>
+      <w:r>
+        <w:rPr>
+          <w:rFonts w:ascii="Times New Roman" w:eastAsia="Times New Roman" w:hAnsi="Times New Roman" w:cs="Times New Roman"/>
+          <w:kern w:val="0"/>
+          <w:sz w:val="24"/>
+          <w:szCs w:val="24"/>
+          <w:lang w:eastAsia="fr-FR"/>
+          <w14:ligatures w14:val="none"/>
+        </w:rPr>
+        <w:t>Pytest</w:t>
+      </w:r>
+      <w:proofErr w:type="spellEnd"/>
+      <w:r>
+        <w:rPr>
+          <w:rFonts w:ascii="Times New Roman" w:eastAsia="Times New Roman" w:hAnsi="Times New Roman" w:cs="Times New Roman"/>
+          <w:kern w:val="0"/>
+          <w:sz w:val="24"/>
+          <w:szCs w:val="24"/>
+          <w:lang w:eastAsia="fr-FR"/>
+          <w14:ligatures w14:val="none"/>
+        </w:rPr>
+        <w:br/>
+      </w:r>
+      <w:r>
+        <w:rPr>
+          <w:rFonts w:ascii="Times New Roman" w:eastAsia="Times New Roman" w:hAnsi="Times New Roman" w:cs="Times New Roman"/>
           <w:b/>
           <w:bCs/>
+          <w:kern w:val="0"/>
+          <w:sz w:val="24"/>
+          <w:szCs w:val="24"/>
+          <w:lang w:eastAsia="fr-FR"/>
+          <w14:ligatures w14:val="none"/>
         </w:rPr>
         <w:t>Matériel</w:t>
       </w:r>
       <w:r>
-        <w:t xml:space="preserve"> : Machine de développement avec base PostgreSQL locale</w:t>
-      </w:r>
-    </w:p>
-    <w:p>
-      <w:pPr>
-        <w:numPr>
-          <w:ilvl w:val="0"/>
-          <w:numId w:val="3"/>
-        </w:numPr>
-      </w:pPr>
-      <w:r>
-        <w:rPr>
-          <w:b/>
-          <w:bCs/>
-        </w:rPr>
-        <w:t>Préconditions</w:t>
-      </w:r>
-      <w:r>
-        <w:t xml:space="preserve"> :</w:t>
-      </w:r>
-      <w:r>
-        <w:br/>
-        <w:t>• Tables Salle, Utilisateur, EDTSalle correctement créées</w:t>
-      </w:r>
-      <w:r>
-        <w:br/>
-        <w:t>• Fixtures ou scripts SQL pour insérer les données de test (salle existante, utilisateur actif, etc.)</w:t>
+        <w:rPr>
+          <w:rFonts w:ascii="Times New Roman" w:eastAsia="Times New Roman" w:hAnsi="Times New Roman" w:cs="Times New Roman"/>
+          <w:kern w:val="0"/>
+          <w:sz w:val="24"/>
+          <w:szCs w:val="24"/>
+          <w:lang w:eastAsia="fr-FR"/>
+          <w14:ligatures w14:val="none"/>
+        </w:rPr>
+        <w:t xml:space="preserve"> : Machine virtuelle dédiée aux tests</w:t>
       </w:r>
     </w:p>
     <w:p/>
@@ -2168,6 +3008,7 @@
   <w:style w:type="character" w:default="1" w:styleId="Policepardfaut">
     <w:name w:val="Default Paragraph Font"/>
     <w:uiPriority w:val="1"/>
+    <w:semiHidden/>
     <w:unhideWhenUsed/>
   </w:style>
   <w:style w:type="table" w:default="1" w:styleId="TableauNormal">
